--- a/Instruction.docx
+++ b/Instruction.docx
@@ -264,7 +264,25 @@
           <w:szCs w:val="24"/>
           <w:lang w:val="en-US"/>
         </w:rPr>
-        <w:t>Phope</w:t>
+        <w:t>Pho</w:t>
+      </w:r>
+      <w:r>
+        <w:rPr>
+          <w:rFonts w:ascii="Times New Roman" w:hAnsi="Times New Roman" w:cs="Times New Roman"/>
+          <w:sz w:val="24"/>
+          <w:szCs w:val="24"/>
+          <w:lang w:val="en-US"/>
+        </w:rPr>
+        <w:t>n</w:t>
+      </w:r>
+      <w:r>
+        <w:rPr>
+          <w:rFonts w:ascii="Times New Roman" w:hAnsi="Times New Roman" w:cs="Times New Roman"/>
+          <w:sz w:val="24"/>
+          <w:szCs w:val="24"/>
+          <w:lang w:val="en-US"/>
+        </w:rPr>
+        <w:t>e</w:t>
       </w:r>
       <w:proofErr w:type="spellEnd"/>
       <w:r>
@@ -1094,7 +1112,45 @@
           <w:szCs w:val="24"/>
           <w:lang w:val="en-US"/>
         </w:rPr>
-        <w:t xml:space="preserve">.4 Drivers for chrome and </w:t>
+        <w:t xml:space="preserve">.4 Drivers for chrome </w:t>
+      </w:r>
+      <w:r>
+        <w:rPr>
+          <w:rFonts w:ascii="Times New Roman" w:hAnsi="Times New Roman" w:cs="Times New Roman"/>
+          <w:sz w:val="24"/>
+          <w:szCs w:val="24"/>
+          <w:lang w:val="en-US"/>
+        </w:rPr>
+        <w:t xml:space="preserve">and </w:t>
+      </w:r>
+      <w:proofErr w:type="spellStart"/>
+      <w:r>
+        <w:rPr>
+          <w:rFonts w:ascii="Times New Roman" w:hAnsi="Times New Roman" w:cs="Times New Roman"/>
+          <w:sz w:val="24"/>
+          <w:szCs w:val="24"/>
+          <w:lang w:val="en-US"/>
+        </w:rPr>
+        <w:t>firefox</w:t>
+      </w:r>
+      <w:proofErr w:type="spellEnd"/>
+      <w:r>
+        <w:rPr>
+          <w:rFonts w:ascii="Times New Roman" w:hAnsi="Times New Roman" w:cs="Times New Roman"/>
+          <w:sz w:val="24"/>
+          <w:szCs w:val="24"/>
+          <w:lang w:val="en-US"/>
+        </w:rPr>
+        <w:t xml:space="preserve"> browsers</w:t>
+      </w:r>
+      <w:r>
+        <w:rPr>
+          <w:rFonts w:ascii="Times New Roman" w:hAnsi="Times New Roman" w:cs="Times New Roman"/>
+          <w:sz w:val="24"/>
+          <w:szCs w:val="24"/>
+          <w:lang w:val="en-US"/>
+        </w:rPr>
+        <w:t>.</w:t>
       </w:r>
       <w:r>
         <w:rPr>
@@ -1105,121 +1161,104 @@
         </w:rPr>
         <w:t xml:space="preserve"> </w:t>
       </w:r>
+    </w:p>
+    <w:p>
+      <w:pPr>
+        <w:spacing w:after="240"/>
+        <w:rPr>
+          <w:rFonts w:ascii="Times New Roman" w:hAnsi="Times New Roman" w:cs="Times New Roman"/>
+          <w:sz w:val="24"/>
+          <w:szCs w:val="24"/>
+          <w:lang w:val="en-US"/>
+        </w:rPr>
+      </w:pPr>
+      <w:r>
+        <w:rPr>
+          <w:rFonts w:ascii="Times New Roman" w:hAnsi="Times New Roman" w:cs="Times New Roman"/>
+          <w:sz w:val="24"/>
+          <w:szCs w:val="24"/>
+          <w:lang w:val="en-US"/>
+        </w:rPr>
+        <w:t xml:space="preserve">2. </w:t>
+      </w:r>
+      <w:r>
+        <w:rPr>
+          <w:rFonts w:ascii="Times New Roman" w:hAnsi="Times New Roman" w:cs="Times New Roman"/>
+          <w:sz w:val="24"/>
+          <w:szCs w:val="24"/>
+          <w:lang w:val="en-US"/>
+        </w:rPr>
+        <w:t>Preconditions:</w:t>
+      </w:r>
+    </w:p>
+    <w:p>
+      <w:pPr>
+        <w:spacing w:after="240"/>
+        <w:rPr>
+          <w:rFonts w:ascii="Times New Roman" w:hAnsi="Times New Roman" w:cs="Times New Roman"/>
+          <w:sz w:val="24"/>
+          <w:szCs w:val="24"/>
+          <w:lang w:val="en-US"/>
+        </w:rPr>
+      </w:pPr>
+      <w:r>
+        <w:rPr>
+          <w:rFonts w:ascii="Times New Roman" w:hAnsi="Times New Roman" w:cs="Times New Roman"/>
+          <w:sz w:val="24"/>
+          <w:szCs w:val="24"/>
+          <w:lang w:val="en-US"/>
+        </w:rPr>
+        <w:t xml:space="preserve">2.1 </w:t>
+      </w:r>
+      <w:r>
+        <w:rPr>
+          <w:rFonts w:ascii="Times New Roman" w:hAnsi="Times New Roman" w:cs="Times New Roman"/>
+          <w:sz w:val="24"/>
+          <w:szCs w:val="24"/>
+          <w:lang w:val="en-US"/>
+        </w:rPr>
+        <w:t xml:space="preserve">Clone the repository to the computer. </w:t>
+      </w:r>
+    </w:p>
+    <w:p>
+      <w:pPr>
+        <w:spacing w:after="240"/>
+        <w:rPr>
+          <w:i/>
+          <w:lang w:val="en-US"/>
+        </w:rPr>
+      </w:pPr>
+      <w:r>
+        <w:rPr>
+          <w:rFonts w:ascii="Times New Roman" w:hAnsi="Times New Roman" w:cs="Times New Roman"/>
+          <w:sz w:val="24"/>
+          <w:szCs w:val="24"/>
+          <w:lang w:val="en-US"/>
+        </w:rPr>
+        <w:t xml:space="preserve">You can use the command: </w:t>
+      </w:r>
       <w:proofErr w:type="spellStart"/>
       <w:r>
         <w:rPr>
           <w:rFonts w:ascii="Times New Roman" w:hAnsi="Times New Roman" w:cs="Times New Roman"/>
-          <w:sz w:val="24"/>
-          <w:szCs w:val="24"/>
-          <w:lang w:val="en-US"/>
-        </w:rPr>
-        <w:t>firefox</w:t>
+          <w:i/>
+          <w:sz w:val="24"/>
+          <w:szCs w:val="24"/>
+          <w:lang w:val="en-US"/>
+        </w:rPr>
+        <w:t>git</w:t>
       </w:r>
       <w:proofErr w:type="spellEnd"/>
       <w:r>
         <w:rPr>
           <w:rFonts w:ascii="Times New Roman" w:hAnsi="Times New Roman" w:cs="Times New Roman"/>
-          <w:sz w:val="24"/>
-          <w:szCs w:val="24"/>
-          <w:lang w:val="en-US"/>
-        </w:rPr>
-        <w:t xml:space="preserve"> browsers</w:t>
-      </w:r>
-      <w:r>
-        <w:rPr>
-          <w:rFonts w:ascii="Times New Roman" w:hAnsi="Times New Roman" w:cs="Times New Roman"/>
-          <w:sz w:val="24"/>
-          <w:szCs w:val="24"/>
-          <w:lang w:val="en-US"/>
-        </w:rPr>
-        <w:t>.</w:t>
-      </w:r>
-      <w:r>
-        <w:rPr>
-          <w:rFonts w:ascii="Times New Roman" w:hAnsi="Times New Roman" w:cs="Times New Roman"/>
-          <w:sz w:val="24"/>
-          <w:szCs w:val="24"/>
-          <w:lang w:val="en-US"/>
-        </w:rPr>
-        <w:t xml:space="preserve"> </w:t>
-      </w:r>
-    </w:p>
-    <w:p>
-      <w:pPr>
-        <w:spacing w:after="240"/>
-        <w:rPr>
-          <w:rFonts w:ascii="Times New Roman" w:hAnsi="Times New Roman" w:cs="Times New Roman"/>
-          <w:sz w:val="24"/>
-          <w:szCs w:val="24"/>
-          <w:lang w:val="en-US"/>
-        </w:rPr>
-      </w:pPr>
-      <w:r>
-        <w:rPr>
-          <w:rFonts w:ascii="Times New Roman" w:hAnsi="Times New Roman" w:cs="Times New Roman"/>
-          <w:sz w:val="24"/>
-          <w:szCs w:val="24"/>
-          <w:lang w:val="en-US"/>
-        </w:rPr>
-        <w:t xml:space="preserve">2. </w:t>
-      </w:r>
-      <w:r>
-        <w:rPr>
-          <w:rFonts w:ascii="Times New Roman" w:hAnsi="Times New Roman" w:cs="Times New Roman"/>
-          <w:sz w:val="24"/>
-          <w:szCs w:val="24"/>
-          <w:lang w:val="en-US"/>
-        </w:rPr>
-        <w:t>Preconditions:</w:t>
-      </w:r>
-    </w:p>
-    <w:p>
-      <w:pPr>
-        <w:spacing w:after="240"/>
-        <w:rPr>
-          <w:rFonts w:ascii="Times New Roman" w:hAnsi="Times New Roman" w:cs="Times New Roman"/>
-          <w:sz w:val="24"/>
-          <w:szCs w:val="24"/>
-          <w:lang w:val="en-US"/>
-        </w:rPr>
-      </w:pPr>
-      <w:r>
-        <w:rPr>
-          <w:rFonts w:ascii="Times New Roman" w:hAnsi="Times New Roman" w:cs="Times New Roman"/>
-          <w:sz w:val="24"/>
-          <w:szCs w:val="24"/>
-          <w:lang w:val="en-US"/>
-        </w:rPr>
-        <w:t xml:space="preserve">2.1 </w:t>
-      </w:r>
-      <w:r>
-        <w:rPr>
-          <w:rFonts w:ascii="Times New Roman" w:hAnsi="Times New Roman" w:cs="Times New Roman"/>
-          <w:sz w:val="24"/>
-          <w:szCs w:val="24"/>
-          <w:lang w:val="en-US"/>
-        </w:rPr>
-        <w:t xml:space="preserve">Clone the repository to the computer. </w:t>
-      </w:r>
-    </w:p>
-    <w:p>
-      <w:pPr>
-        <w:spacing w:after="240"/>
-        <w:rPr>
           <w:i/>
-          <w:lang w:val="en-US"/>
-        </w:rPr>
-      </w:pPr>
-      <w:r>
-        <w:rPr>
-          <w:rFonts w:ascii="Times New Roman" w:hAnsi="Times New Roman" w:cs="Times New Roman"/>
-          <w:sz w:val="24"/>
-          <w:szCs w:val="24"/>
-          <w:lang w:val="en-US"/>
-        </w:rPr>
-        <w:t xml:space="preserve">You can use the command: </w:t>
-      </w:r>
-      <w:proofErr w:type="spellStart"/>
+          <w:sz w:val="24"/>
+          <w:szCs w:val="24"/>
+          <w:lang w:val="en-US"/>
+        </w:rPr>
+        <w:t xml:space="preserve"> clon</w:t>
+      </w:r>
       <w:r>
         <w:rPr>
           <w:rFonts w:ascii="Times New Roman" w:hAnsi="Times New Roman" w:cs="Times New Roman"/>
@@ -1228,31 +1267,8 @@
           <w:szCs w:val="24"/>
           <w:lang w:val="en-US"/>
         </w:rPr>
-        <w:t>git</w:t>
-      </w:r>
-      <w:proofErr w:type="spellEnd"/>
-      <w:r>
-        <w:rPr>
-          <w:rFonts w:ascii="Times New Roman" w:hAnsi="Times New Roman" w:cs="Times New Roman"/>
-          <w:i/>
-          <w:sz w:val="24"/>
-          <w:szCs w:val="24"/>
-          <w:lang w:val="en-US"/>
-        </w:rPr>
-        <w:t xml:space="preserve"> </w:t>
-      </w:r>
-      <w:proofErr w:type="spellStart"/>
-      <w:r>
-        <w:rPr>
-          <w:rFonts w:ascii="Times New Roman" w:hAnsi="Times New Roman" w:cs="Times New Roman"/>
-          <w:i/>
-          <w:sz w:val="24"/>
-          <w:szCs w:val="24"/>
-          <w:lang w:val="en-US"/>
-        </w:rPr>
-        <w:t>clon</w:t>
-      </w:r>
-      <w:proofErr w:type="spellEnd"/>
+        <w:t>e</w:t>
+      </w:r>
       <w:r>
         <w:rPr>
           <w:rFonts w:ascii="Times New Roman" w:hAnsi="Times New Roman" w:cs="Times New Roman"/>
@@ -1411,6 +1427,7 @@
         <w:spacing w:after="240"/>
         <w:rPr>
           <w:rFonts w:ascii="Times New Roman" w:hAnsi="Times New Roman" w:cs="Times New Roman"/>
+          <w:i/>
           <w:sz w:val="24"/>
           <w:szCs w:val="24"/>
           <w:lang w:val="en-US"/>
@@ -1441,7 +1458,25 @@
           <w:szCs w:val="24"/>
           <w:lang w:val="en-US"/>
         </w:rPr>
-        <w:t xml:space="preserve"> method" init" in </w:t>
+        <w:t xml:space="preserve"> method</w:t>
+      </w:r>
+      <w:r>
+        <w:rPr>
+          <w:rFonts w:ascii="Times New Roman" w:hAnsi="Times New Roman" w:cs="Times New Roman"/>
+          <w:sz w:val="24"/>
+          <w:szCs w:val="24"/>
+          <w:lang w:val="en-US"/>
+        </w:rPr>
+        <w:t xml:space="preserve"> </w:t>
+      </w:r>
+      <w:r>
+        <w:rPr>
+          <w:rFonts w:ascii="Times New Roman" w:hAnsi="Times New Roman" w:cs="Times New Roman"/>
+          <w:sz w:val="24"/>
+          <w:szCs w:val="24"/>
+          <w:lang w:val="en-US"/>
+        </w:rPr>
+        <w:t xml:space="preserve">"init" in </w:t>
       </w:r>
       <w:r>
         <w:rPr>
@@ -1551,10 +1586,16 @@
         </w:rPr>
         <w:t>.</w:t>
       </w:r>
-    </w:p>
-    <w:p>
-      <w:pPr>
-        <w:spacing w:after="240"/>
+      <w:r>
+        <w:rPr>
+          <w:rFonts w:ascii="Times New Roman" w:hAnsi="Times New Roman" w:cs="Times New Roman"/>
+          <w:sz w:val="24"/>
+          <w:szCs w:val="24"/>
+          <w:lang w:val="en-US"/>
+        </w:rPr>
+        <w:t>(e.g.</w:t>
+      </w:r>
+      <w:r>
         <w:rPr>
           <w:rFonts w:ascii="Times New Roman" w:hAnsi="Times New Roman" w:cs="Times New Roman"/>
           <w:i/>
@@ -1562,7 +1603,8 @@
           <w:szCs w:val="24"/>
           <w:lang w:val="en-US"/>
         </w:rPr>
-      </w:pPr>
+        <w:t xml:space="preserve"> </w:t>
+      </w:r>
       <w:proofErr w:type="spellStart"/>
       <w:r>
         <w:rPr>
@@ -1611,6 +1653,15 @@
         <w:rPr>
           <w:rFonts w:ascii="Times New Roman" w:hAnsi="Times New Roman" w:cs="Times New Roman"/>
           <w:i/>
+          <w:sz w:val="24"/>
+          <w:szCs w:val="24"/>
+          <w:lang w:val="en-US"/>
+        </w:rPr>
+        <w:t>)</w:t>
+      </w:r>
+      <w:r>
+        <w:rPr>
+          <w:rFonts w:ascii="Times New Roman" w:hAnsi="Times New Roman" w:cs="Times New Roman"/>
           <w:sz w:val="24"/>
           <w:szCs w:val="24"/>
           <w:lang w:val="en-US"/>
